--- a/Read this before Proceeding.docx
+++ b/Read this before Proceeding.docx
@@ -4,6 +4,7 @@
   <w:body>
     <w:p>
       <w:pPr>
+        <w:jc w:val="center"/>
         <w:rPr>
           <w:b/>
           <w:bCs/>
@@ -18,7 +19,25 @@
           <w:sz w:val="32"/>
           <w:szCs w:val="32"/>
         </w:rPr>
-        <w:t>Read this before Proceeding</w:t>
+        <w:t xml:space="preserve">Procedure to run the </w:t>
+      </w:r>
+      <w:r>
+        <w:rPr>
+          <w:b/>
+          <w:bCs/>
+          <w:sz w:val="32"/>
+          <w:szCs w:val="32"/>
+        </w:rPr>
+        <w:t xml:space="preserve">test </w:t>
+      </w:r>
+      <w:r>
+        <w:rPr>
+          <w:b/>
+          <w:bCs/>
+          <w:sz w:val="32"/>
+          <w:szCs w:val="32"/>
+        </w:rPr>
+        <w:t>script</w:t>
       </w:r>
     </w:p>
     <w:p/>
@@ -28,10 +47,57 @@
           <w:b/>
           <w:bCs/>
         </w:rPr>
-        <w:t>Requirements:</w:t>
-      </w:r>
-      <w:r>
-        <w:t xml:space="preserve"> Python 3.9, Google Chrome (latest)</w:t>
+        <w:t>Pre-r</w:t>
+      </w:r>
+      <w:r>
+        <w:rPr>
+          <w:b/>
+          <w:bCs/>
+        </w:rPr>
+        <w:t>equ</w:t>
+      </w:r>
+      <w:r>
+        <w:rPr>
+          <w:b/>
+          <w:bCs/>
+        </w:rPr>
+        <w:t>isites:</w:t>
+      </w:r>
+    </w:p>
+    <w:p>
+      <w:pPr>
+        <w:pStyle w:val="ListParagraph"/>
+        <w:numPr>
+          <w:ilvl w:val="0"/>
+          <w:numId w:val="2"/>
+        </w:numPr>
+      </w:pPr>
+      <w:r>
+        <w:t>Python 3.9</w:t>
+      </w:r>
+      <w:r>
+        <w:t>.</w:t>
+      </w:r>
+    </w:p>
+    <w:p>
+      <w:pPr>
+        <w:pStyle w:val="ListParagraph"/>
+        <w:numPr>
+          <w:ilvl w:val="0"/>
+          <w:numId w:val="2"/>
+        </w:numPr>
+      </w:pPr>
+      <w:r>
+        <w:t>Google Chrome</w:t>
+      </w:r>
+      <w:r>
+        <w:t xml:space="preserve"> browser</w:t>
+      </w:r>
+      <w:r>
+        <w:t xml:space="preserve"> (latest)</w:t>
+      </w:r>
+      <w:r>
+        <w:t>.</w:t>
       </w:r>
     </w:p>
     <w:p/>
@@ -48,9 +114,26 @@
       </w:r>
     </w:p>
     <w:p>
-      <w:r>
-        <w:t>https://www.python.org/ftp/python/3.9.11/python-3.9.11-amd64.exe</w:t>
-      </w:r>
+      <w:hyperlink r:id="rId6" w:history="1">
+        <w:r>
+          <w:rPr>
+            <w:rStyle w:val="Hyperlink"/>
+          </w:rPr>
+          <w:t>https://www.python.org/ftp/python/3.9.11/python-3.9.11</w:t>
+        </w:r>
+        <w:r>
+          <w:rPr>
+            <w:rStyle w:val="Hyperlink"/>
+          </w:rPr>
+          <w:t>-</w:t>
+        </w:r>
+        <w:r>
+          <w:rPr>
+            <w:rStyle w:val="Hyperlink"/>
+          </w:rPr>
+          <w:t>amd64.exe</w:t>
+        </w:r>
+      </w:hyperlink>
     </w:p>
     <w:p/>
     <w:p>
@@ -69,9 +152,26 @@
       </w:r>
     </w:p>
     <w:p>
-      <w:r>
-        <w:t>https://docs.python.org/3.9/using/windows.html#installation-steps</w:t>
-      </w:r>
+      <w:hyperlink r:id="rId7" w:anchor="installation-steps" w:history="1">
+        <w:r>
+          <w:rPr>
+            <w:rStyle w:val="Hyperlink"/>
+          </w:rPr>
+          <w:t>https://docs.python.org/3.9/using/windows.html#install</w:t>
+        </w:r>
+        <w:r>
+          <w:rPr>
+            <w:rStyle w:val="Hyperlink"/>
+          </w:rPr>
+          <w:t>a</w:t>
+        </w:r>
+        <w:r>
+          <w:rPr>
+            <w:rStyle w:val="Hyperlink"/>
+          </w:rPr>
+          <w:t>tion-steps</w:t>
+        </w:r>
+      </w:hyperlink>
     </w:p>
     <w:p/>
     <w:p>
@@ -103,7 +203,7 @@
                     <pic:cNvPicPr/>
                   </pic:nvPicPr>
                   <pic:blipFill>
-                    <a:blip r:embed="rId4" cstate="print">
+                    <a:blip r:embed="rId8" cstate="print">
                       <a:extLst>
                         <a:ext uri="{28A0092B-C50C-407E-A947-70E740481C1C}">
                           <a14:useLocalDpi xmlns:a14="http://schemas.microsoft.com/office/drawing/2010/main" val="0"/>
@@ -143,17 +243,25 @@
     <w:p/>
     <w:p>
       <w:r>
-        <w:t>After installing Python, Google Chrome</w:t>
-      </w:r>
-    </w:p>
-    <w:p>
-      <w:r>
-        <w:t>1. Unzip the archive file and double-click on the unzipped folder</w:t>
-      </w:r>
-    </w:p>
-    <w:p>
-      <w:r>
-        <w:t>2. Double-click on `env_setup.bat` file</w:t>
+        <w:rPr>
+          <w:color w:val="4472C4" w:themeColor="accent1"/>
+        </w:rPr>
+        <w:t>Follow the below steps post installing Python and Google Chrome browser</w:t>
+      </w:r>
+    </w:p>
+    <w:p/>
+    <w:p>
+      <w:r>
+        <w:t xml:space="preserve">1. Unzip the </w:t>
+      </w:r>
+      <w:r>
+        <w:t xml:space="preserve">shared archive file </w:t>
+      </w:r>
+      <w:r>
+        <w:t>and double-click on the unzipped folder</w:t>
+      </w:r>
+      <w:r>
+        <w:t>.</w:t>
       </w:r>
     </w:p>
     <w:p>
@@ -162,13 +270,13 @@
           <w:noProof/>
         </w:rPr>
         <w:drawing>
-          <wp:anchor distT="0" distB="0" distL="114300" distR="114300" simplePos="0" relativeHeight="251659264" behindDoc="0" locked="0" layoutInCell="1" allowOverlap="1" wp14:anchorId="388ECA75" wp14:editId="315F5638">
+          <wp:anchor distT="0" distB="0" distL="114300" distR="114300" simplePos="0" relativeHeight="251659264" behindDoc="0" locked="0" layoutInCell="1" allowOverlap="1" wp14:anchorId="388ECA75" wp14:editId="598007E9">
             <wp:simplePos x="0" y="0"/>
             <wp:positionH relativeFrom="column">
-              <wp:posOffset>0</wp:posOffset>
+              <wp:posOffset>31115</wp:posOffset>
             </wp:positionH>
-            <wp:positionV relativeFrom="page">
-              <wp:posOffset>6827830</wp:posOffset>
+            <wp:positionV relativeFrom="paragraph">
+              <wp:posOffset>212090</wp:posOffset>
             </wp:positionV>
             <wp:extent cx="4292600" cy="2421255"/>
             <wp:effectExtent l="0" t="0" r="0" b="4445"/>
@@ -185,7 +293,7 @@
                     <pic:cNvPicPr/>
                   </pic:nvPicPr>
                   <pic:blipFill>
-                    <a:blip r:embed="rId5" cstate="print">
+                    <a:blip r:embed="rId9" cstate="print">
                       <a:extLst>
                         <a:ext uri="{28A0092B-C50C-407E-A947-70E740481C1C}">
                           <a14:useLocalDpi xmlns:a14="http://schemas.microsoft.com/office/drawing/2010/main" val="0"/>
@@ -218,7 +326,10 @@
         </w:drawing>
       </w:r>
       <w:r>
-        <w:t>3. Type `</w:t>
+        <w:t xml:space="preserve">2. </w:t>
+      </w:r>
+      <w:r>
+        <w:t>Enter ‘</w:t>
       </w:r>
       <w:proofErr w:type="spellStart"/>
       <w:r>
@@ -226,15 +337,21 @@
       </w:r>
       <w:proofErr w:type="spellEnd"/>
       <w:r>
-        <w:t>` in address bar of the window</w:t>
-      </w:r>
-    </w:p>
-    <w:p/>
-    <w:p/>
-    <w:p>
-      <w:r>
-        <w:lastRenderedPageBreak/>
-        <w:t>To run tests cases</w:t>
+        <w:t>’ in address bar and press enter</w:t>
+      </w:r>
+      <w:r>
+        <w:t>.</w:t>
+      </w:r>
+    </w:p>
+    <w:p/>
+    <w:p/>
+    <w:p/>
+    <w:p>
+      <w:r>
+        <w:t>3. Command Prompt will open on the screen</w:t>
+      </w:r>
+      <w:r>
+        <w:t>.</w:t>
       </w:r>
     </w:p>
     <w:p>
@@ -243,18 +360,10 @@
           <w:noProof/>
         </w:rPr>
         <w:drawing>
-          <wp:anchor distT="0" distB="0" distL="114300" distR="114300" simplePos="0" relativeHeight="251660288" behindDoc="0" locked="0" layoutInCell="1" allowOverlap="1" wp14:anchorId="1B67A48A" wp14:editId="3C670708">
-            <wp:simplePos x="0" y="0"/>
-            <wp:positionH relativeFrom="column">
-              <wp:posOffset>0</wp:posOffset>
-            </wp:positionH>
-            <wp:positionV relativeFrom="page">
-              <wp:posOffset>1345565</wp:posOffset>
-            </wp:positionV>
-            <wp:extent cx="5731510" cy="1865630"/>
-            <wp:effectExtent l="0" t="0" r="0" b="1270"/>
-            <wp:wrapTopAndBottom/>
-            <wp:docPr id="17" name="Picture 17" descr="Text&#10;&#10;Description automatically generated"/>
+          <wp:inline distT="0" distB="0" distL="0" distR="0" wp14:anchorId="0A0C9F76" wp14:editId="680A1C50">
+            <wp:extent cx="5731510" cy="3223895"/>
+            <wp:effectExtent l="0" t="0" r="0" b="1905"/>
+            <wp:docPr id="1" name="Picture 1" descr="Text&#10;&#10;Description automatically generated"/>
             <wp:cNvGraphicFramePr>
               <a:graphicFrameLocks xmlns:a="http://schemas.openxmlformats.org/drawingml/2006/main" noChangeAspect="1"/>
             </wp:cNvGraphicFramePr>
@@ -262,11 +371,11 @@
               <a:graphicData uri="http://schemas.openxmlformats.org/drawingml/2006/picture">
                 <pic:pic xmlns:pic="http://schemas.openxmlformats.org/drawingml/2006/picture">
                   <pic:nvPicPr>
-                    <pic:cNvPr id="17" name="Picture 17" descr="Text&#10;&#10;Description automatically generated"/>
+                    <pic:cNvPr id="1" name="Picture 1" descr="Text&#10;&#10;Description automatically generated"/>
                     <pic:cNvPicPr/>
                   </pic:nvPicPr>
                   <pic:blipFill>
-                    <a:blip r:embed="rId6">
+                    <a:blip r:embed="rId10" cstate="print">
                       <a:extLst>
                         <a:ext uri="{28A0092B-C50C-407E-A947-70E740481C1C}">
                           <a14:useLocalDpi xmlns:a14="http://schemas.microsoft.com/office/drawing/2010/main" val="0"/>
@@ -280,7 +389,7 @@
                   <pic:spPr>
                     <a:xfrm>
                       <a:off x="0" y="0"/>
-                      <a:ext cx="5731510" cy="1865630"/>
+                      <a:ext cx="5731510" cy="3223895"/>
                     </a:xfrm>
                     <a:prstGeom prst="rect">
                       <a:avLst/>
@@ -289,420 +398,659 @@
                 </pic:pic>
               </a:graphicData>
             </a:graphic>
-            <wp14:sizeRelH relativeFrom="page">
-              <wp14:pctWidth>0</wp14:pctWidth>
-            </wp14:sizeRelH>
-            <wp14:sizeRelV relativeFrom="page">
-              <wp14:pctHeight>0</wp14:pctHeight>
-            </wp14:sizeRelV>
-          </wp:anchor>
+          </wp:inline>
         </w:drawing>
       </w:r>
-      <w:r>
-        <w:t>4. Run `</w:t>
-      </w:r>
-      <w:proofErr w:type="spellStart"/>
-      <w:r>
-        <w:t>pytest</w:t>
-      </w:r>
-      <w:proofErr w:type="spellEnd"/>
-      <w:r>
-        <w:t>` from the command prompt</w:t>
-      </w:r>
-    </w:p>
-    <w:p/>
-    <w:p/>
-    <w:p>
-      <w:r>
-        <w:t>After test cases completed report found in "Report" directory</w:t>
-      </w:r>
-    </w:p>
-    <w:p/>
-    <w:p/>
-    <w:p/>
-    <w:p>
-      <w:pPr>
+    </w:p>
+    <w:p/>
+    <w:p/>
+    <w:p>
+      <w:r>
+        <w:t xml:space="preserve">4. </w:t>
+      </w:r>
+      <w:r>
+        <w:t>T</w:t>
+      </w:r>
+      <w:r>
+        <w:t>ype ‘env_setup.bat’ and press enter</w:t>
+      </w:r>
+      <w:r>
+        <w:t>.</w:t>
+      </w:r>
+    </w:p>
+    <w:p>
+      <w:r>
         <w:rPr>
-          <w:rFonts w:ascii="Times New Roman" w:eastAsia="Times New Roman" w:hAnsi="Times New Roman" w:cs="Times New Roman"/>
-          <w:lang w:eastAsia="en-GB"/>
+          <w:noProof/>
         </w:rPr>
-      </w:pPr>
+        <w:drawing>
+          <wp:inline distT="0" distB="0" distL="0" distR="0" wp14:anchorId="38B13773" wp14:editId="72B68F26">
+            <wp:extent cx="5731510" cy="3223895"/>
+            <wp:effectExtent l="0" t="0" r="0" b="1905"/>
+            <wp:docPr id="6" name="Picture 6" descr="Text&#10;&#10;Description automatically generated"/>
+            <wp:cNvGraphicFramePr>
+              <a:graphicFrameLocks xmlns:a="http://schemas.openxmlformats.org/drawingml/2006/main" noChangeAspect="1"/>
+            </wp:cNvGraphicFramePr>
+            <a:graphic xmlns:a="http://schemas.openxmlformats.org/drawingml/2006/main">
+              <a:graphicData uri="http://schemas.openxmlformats.org/drawingml/2006/picture">
+                <pic:pic xmlns:pic="http://schemas.openxmlformats.org/drawingml/2006/picture">
+                  <pic:nvPicPr>
+                    <pic:cNvPr id="6" name="Picture 6" descr="Text&#10;&#10;Description automatically generated"/>
+                    <pic:cNvPicPr/>
+                  </pic:nvPicPr>
+                  <pic:blipFill>
+                    <a:blip r:embed="rId11" cstate="print">
+                      <a:extLst>
+                        <a:ext uri="{28A0092B-C50C-407E-A947-70E740481C1C}">
+                          <a14:useLocalDpi xmlns:a14="http://schemas.microsoft.com/office/drawing/2010/main" val="0"/>
+                        </a:ext>
+                      </a:extLst>
+                    </a:blip>
+                    <a:stretch>
+                      <a:fillRect/>
+                    </a:stretch>
+                  </pic:blipFill>
+                  <pic:spPr>
+                    <a:xfrm>
+                      <a:off x="0" y="0"/>
+                      <a:ext cx="5731510" cy="3223895"/>
+                    </a:xfrm>
+                    <a:prstGeom prst="rect">
+                      <a:avLst/>
+                    </a:prstGeom>
+                  </pic:spPr>
+                </pic:pic>
+              </a:graphicData>
+            </a:graphic>
+          </wp:inline>
+        </w:drawing>
+      </w:r>
+    </w:p>
+    <w:p/>
+    <w:p/>
+    <w:p/>
+    <w:p/>
+    <w:p/>
+    <w:p/>
+    <w:p>
+      <w:r>
+        <w:t>5</w:t>
+      </w:r>
+      <w:r>
+        <w:t>.</w:t>
+      </w:r>
+      <w:r>
+        <w:t xml:space="preserve"> </w:t>
+      </w:r>
+      <w:r>
+        <w:t>P</w:t>
+      </w:r>
+      <w:r>
+        <w:t xml:space="preserve">ython </w:t>
+      </w:r>
+      <w:r>
+        <w:t>environment</w:t>
+      </w:r>
+      <w:r>
+        <w:t xml:space="preserve"> set up is initiated.</w:t>
+      </w:r>
+    </w:p>
+    <w:p>
       <w:r>
         <w:rPr>
-          <w:rFonts w:ascii="Open Sans" w:eastAsia="Times New Roman" w:hAnsi="Open Sans" w:cs="Open Sans"/>
-          <w:color w:val="000000"/>
-          <w:spacing w:val="6"/>
-          <w:sz w:val="29"/>
-          <w:szCs w:val="29"/>
-          <w:lang w:eastAsia="en-GB"/>
+          <w:noProof/>
         </w:rPr>
+        <w:drawing>
+          <wp:inline distT="0" distB="0" distL="0" distR="0" wp14:anchorId="1B8567ED" wp14:editId="3EA097FE">
+            <wp:extent cx="5731510" cy="3223895"/>
+            <wp:effectExtent l="0" t="0" r="0" b="1905"/>
+            <wp:docPr id="7" name="Picture 7"/>
+            <wp:cNvGraphicFramePr>
+              <a:graphicFrameLocks xmlns:a="http://schemas.openxmlformats.org/drawingml/2006/main" noChangeAspect="1"/>
+            </wp:cNvGraphicFramePr>
+            <a:graphic xmlns:a="http://schemas.openxmlformats.org/drawingml/2006/main">
+              <a:graphicData uri="http://schemas.openxmlformats.org/drawingml/2006/picture">
+                <pic:pic xmlns:pic="http://schemas.openxmlformats.org/drawingml/2006/picture">
+                  <pic:nvPicPr>
+                    <pic:cNvPr id="7" name="Picture 7"/>
+                    <pic:cNvPicPr/>
+                  </pic:nvPicPr>
+                  <pic:blipFill>
+                    <a:blip r:embed="rId12" cstate="print">
+                      <a:extLst>
+                        <a:ext uri="{28A0092B-C50C-407E-A947-70E740481C1C}">
+                          <a14:useLocalDpi xmlns:a14="http://schemas.microsoft.com/office/drawing/2010/main" val="0"/>
+                        </a:ext>
+                      </a:extLst>
+                    </a:blip>
+                    <a:stretch>
+                      <a:fillRect/>
+                    </a:stretch>
+                  </pic:blipFill>
+                  <pic:spPr>
+                    <a:xfrm>
+                      <a:off x="0" y="0"/>
+                      <a:ext cx="5731510" cy="3223895"/>
+                    </a:xfrm>
+                    <a:prstGeom prst="rect">
+                      <a:avLst/>
+                    </a:prstGeom>
+                  </pic:spPr>
+                </pic:pic>
+              </a:graphicData>
+            </a:graphic>
+          </wp:inline>
+        </w:drawing>
+      </w:r>
+    </w:p>
+    <w:p/>
+    <w:p>
+      <w:r>
+        <w:t>6</w:t>
+      </w:r>
+      <w:r>
+        <w:t xml:space="preserve">. </w:t>
+      </w:r>
+      <w:r>
+        <w:t>Below is seen once the set-up is</w:t>
+      </w:r>
+      <w:r>
+        <w:t xml:space="preserve"> completed</w:t>
+      </w:r>
+      <w:r>
+        <w:t xml:space="preserve"> the </w:t>
+      </w:r>
+    </w:p>
+    <w:p>
+      <w:r>
+        <w:rPr>
+          <w:noProof/>
+        </w:rPr>
+        <w:drawing>
+          <wp:inline distT="0" distB="0" distL="0" distR="0" wp14:anchorId="675230D8" wp14:editId="2281864E">
+            <wp:extent cx="5731510" cy="3223895"/>
+            <wp:effectExtent l="0" t="0" r="0" b="1905"/>
+            <wp:docPr id="4" name="Picture 4" descr="Text&#10;&#10;Description automatically generated"/>
+            <wp:cNvGraphicFramePr>
+              <a:graphicFrameLocks xmlns:a="http://schemas.openxmlformats.org/drawingml/2006/main" noChangeAspect="1"/>
+            </wp:cNvGraphicFramePr>
+            <a:graphic xmlns:a="http://schemas.openxmlformats.org/drawingml/2006/main">
+              <a:graphicData uri="http://schemas.openxmlformats.org/drawingml/2006/picture">
+                <pic:pic xmlns:pic="http://schemas.openxmlformats.org/drawingml/2006/picture">
+                  <pic:nvPicPr>
+                    <pic:cNvPr id="4" name="Picture 4" descr="Text&#10;&#10;Description automatically generated"/>
+                    <pic:cNvPicPr/>
+                  </pic:nvPicPr>
+                  <pic:blipFill>
+                    <a:blip r:embed="rId13" cstate="print">
+                      <a:extLst>
+                        <a:ext uri="{28A0092B-C50C-407E-A947-70E740481C1C}">
+                          <a14:useLocalDpi xmlns:a14="http://schemas.microsoft.com/office/drawing/2010/main" val="0"/>
+                        </a:ext>
+                      </a:extLst>
+                    </a:blip>
+                    <a:stretch>
+                      <a:fillRect/>
+                    </a:stretch>
+                  </pic:blipFill>
+                  <pic:spPr>
+                    <a:xfrm>
+                      <a:off x="0" y="0"/>
+                      <a:ext cx="5731510" cy="3223895"/>
+                    </a:xfrm>
+                    <a:prstGeom prst="rect">
+                      <a:avLst/>
+                    </a:prstGeom>
+                  </pic:spPr>
+                </pic:pic>
+              </a:graphicData>
+            </a:graphic>
+          </wp:inline>
+        </w:drawing>
+      </w:r>
+    </w:p>
+    <w:p/>
+    <w:p/>
+    <w:p/>
+    <w:p/>
+    <w:p/>
+    <w:p/>
+    <w:p/>
+    <w:p/>
+    <w:p/>
+    <w:p>
+      <w:r>
+        <w:t>7</w:t>
+      </w:r>
+      <w:r>
+        <w:t xml:space="preserve">. </w:t>
+      </w:r>
+      <w:r>
+        <w:t>R</w:t>
+      </w:r>
+      <w:r>
+        <w:t xml:space="preserve">un the test suite </w:t>
+      </w:r>
+      <w:r>
+        <w:t xml:space="preserve">by </w:t>
+      </w:r>
+      <w:r>
+        <w:t>typ</w:t>
+      </w:r>
+      <w:r>
+        <w:t>ing</w:t>
+      </w:r>
+      <w:r>
+        <w:t xml:space="preserve"> ‘python main_script.py’ and press enter</w:t>
+      </w:r>
+      <w:r>
+        <w:t>.</w:t>
+      </w:r>
+    </w:p>
+    <w:p>
+      <w:r>
+        <w:rPr>
+          <w:noProof/>
+        </w:rPr>
+        <w:drawing>
+          <wp:inline distT="0" distB="0" distL="0" distR="0" wp14:anchorId="15EDD79B" wp14:editId="20E29B72">
+            <wp:extent cx="5731510" cy="3223895"/>
+            <wp:effectExtent l="0" t="0" r="0" b="1905"/>
+            <wp:docPr id="5" name="Picture 5" descr="Text&#10;&#10;Description automatically generated"/>
+            <wp:cNvGraphicFramePr>
+              <a:graphicFrameLocks xmlns:a="http://schemas.openxmlformats.org/drawingml/2006/main" noChangeAspect="1"/>
+            </wp:cNvGraphicFramePr>
+            <a:graphic xmlns:a="http://schemas.openxmlformats.org/drawingml/2006/main">
+              <a:graphicData uri="http://schemas.openxmlformats.org/drawingml/2006/picture">
+                <pic:pic xmlns:pic="http://schemas.openxmlformats.org/drawingml/2006/picture">
+                  <pic:nvPicPr>
+                    <pic:cNvPr id="5" name="Picture 5" descr="Text&#10;&#10;Description automatically generated"/>
+                    <pic:cNvPicPr/>
+                  </pic:nvPicPr>
+                  <pic:blipFill>
+                    <a:blip r:embed="rId14" cstate="print">
+                      <a:extLst>
+                        <a:ext uri="{28A0092B-C50C-407E-A947-70E740481C1C}">
+                          <a14:useLocalDpi xmlns:a14="http://schemas.microsoft.com/office/drawing/2010/main" val="0"/>
+                        </a:ext>
+                      </a:extLst>
+                    </a:blip>
+                    <a:stretch>
+                      <a:fillRect/>
+                    </a:stretch>
+                  </pic:blipFill>
+                  <pic:spPr>
+                    <a:xfrm>
+                      <a:off x="0" y="0"/>
+                      <a:ext cx="5731510" cy="3223895"/>
+                    </a:xfrm>
+                    <a:prstGeom prst="rect">
+                      <a:avLst/>
+                    </a:prstGeom>
+                  </pic:spPr>
+                </pic:pic>
+              </a:graphicData>
+            </a:graphic>
+          </wp:inline>
+        </w:drawing>
+      </w:r>
+    </w:p>
+    <w:p/>
+    <w:p/>
+    <w:p/>
+    <w:p>
+      <w:r>
+        <w:t>8</w:t>
+      </w:r>
+      <w:r>
+        <w:t xml:space="preserve">. </w:t>
+      </w:r>
+      <w:r>
+        <w:t xml:space="preserve">While the suite is running the browser will </w:t>
+      </w:r>
+      <w:r>
+        <w:t>automatically open</w:t>
+      </w:r>
+      <w:r>
+        <w:t xml:space="preserve">. The terminal also shows the test being run. </w:t>
+      </w:r>
+      <w:r>
+        <w:t xml:space="preserve">If the test is running on windows machine then please ignore the warnings. Wait for the browser to close which indicates the test suite execution is completed. </w:t>
+      </w:r>
+    </w:p>
+    <w:p/>
+    <w:p>
+      <w:r>
+        <w:t xml:space="preserve">9. </w:t>
+      </w:r>
+      <w:r>
+        <w:t xml:space="preserve">After </w:t>
+      </w:r>
+      <w:r>
+        <w:t xml:space="preserve">executing all the test scripts a </w:t>
+      </w:r>
+      <w:r>
+        <w:t xml:space="preserve">report </w:t>
+      </w:r>
+      <w:r>
+        <w:t>(</w:t>
+      </w:r>
+      <w:r>
+        <w:t>Report_serial No.txt</w:t>
+      </w:r>
+      <w:r>
+        <w:t xml:space="preserve">) will be </w:t>
+      </w:r>
+      <w:r>
+        <w:t xml:space="preserve">found in </w:t>
+      </w:r>
+      <w:r>
+        <w:t>same directory</w:t>
+      </w:r>
+      <w:r>
+        <w:t xml:space="preserve"> where archive file is extracted. </w:t>
+      </w:r>
+    </w:p>
+    <w:p/>
+    <w:p/>
+    <w:p/>
+    <w:p>
+      <w:r>
+        <w:t>Note:</w:t>
+      </w:r>
+    </w:p>
+    <w:p>
+      <w:pPr>
+        <w:pStyle w:val="ListParagraph"/>
+        <w:numPr>
+          <w:ilvl w:val="0"/>
+          <w:numId w:val="1"/>
+        </w:numPr>
+      </w:pPr>
+      <w:r>
+        <w:t xml:space="preserve">Before running the </w:t>
+      </w:r>
+      <w:r>
+        <w:t xml:space="preserve">test suite, </w:t>
+      </w:r>
+      <w:r>
+        <w:t>system should connected to Z</w:t>
+      </w:r>
+      <w:r>
+        <w:t xml:space="preserve">one </w:t>
+      </w:r>
+      <w:r>
+        <w:t>C</w:t>
+      </w:r>
+      <w:r>
+        <w:t>ontroller</w:t>
+      </w:r>
+      <w:r>
+        <w:t>’</w:t>
+      </w:r>
+      <w:r>
+        <w:t>s</w:t>
+      </w:r>
+      <w:r>
+        <w:t xml:space="preserve"> hotspot.</w:t>
+      </w:r>
+    </w:p>
+    <w:p>
+      <w:pPr>
+        <w:pStyle w:val="ListParagraph"/>
+        <w:numPr>
+          <w:ilvl w:val="0"/>
+          <w:numId w:val="1"/>
+        </w:numPr>
+      </w:pPr>
+      <w:r>
+        <w:t>Row Controller should be configured with the panID</w:t>
+      </w:r>
+      <w:r>
+        <w:t xml:space="preserve"> same as in Zone Controller.</w:t>
+      </w:r>
+    </w:p>
+    <w:p>
+      <w:pPr>
+        <w:pStyle w:val="ListParagraph"/>
+        <w:numPr>
+          <w:ilvl w:val="0"/>
+          <w:numId w:val="1"/>
+        </w:numPr>
+      </w:pPr>
+      <w:r>
+        <w:t xml:space="preserve">Internet Connection </w:t>
+      </w:r>
+      <w:r>
+        <w:t>is must for the following:</w:t>
+      </w:r>
+    </w:p>
+    <w:p>
+      <w:pPr>
+        <w:pStyle w:val="ListParagraph"/>
+        <w:numPr>
+          <w:ilvl w:val="0"/>
+          <w:numId w:val="3"/>
+        </w:numPr>
+      </w:pPr>
+      <w:r>
+        <w:t>Testing NTP sync from UI.</w:t>
+      </w:r>
+    </w:p>
+    <w:p>
+      <w:pPr>
+        <w:pStyle w:val="ListParagraph"/>
+        <w:numPr>
+          <w:ilvl w:val="0"/>
+          <w:numId w:val="3"/>
+        </w:numPr>
+      </w:pPr>
+      <w:r>
+        <w:t>E</w:t>
+      </w:r>
+      <w:r>
+        <w:t xml:space="preserve">nvironment setting </w:t>
+      </w:r>
+      <w:r>
+        <w:t>(env_setup.bat)</w:t>
+      </w:r>
+    </w:p>
+    <w:p>
+      <w:pPr>
+        <w:pStyle w:val="ListParagraph"/>
+        <w:numPr>
+          <w:ilvl w:val="0"/>
+          <w:numId w:val="1"/>
+        </w:numPr>
+      </w:pPr>
+      <w:r>
+        <w:t>Sensors should be connected to ZC before running the suite.</w:t>
+      </w:r>
+    </w:p>
+    <w:p/>
+    <w:p/>
+    <w:p/>
+    <w:p/>
+    <w:p/>
+    <w:p/>
+    <w:p/>
+    <w:p/>
+    <w:p>
+      <w:r>
+        <w:rPr>
+          <w:b/>
+          <w:bCs/>
+        </w:rPr>
+        <w:lastRenderedPageBreak/>
         <w:t>List of Test cases in the suite</w:t>
       </w:r>
-      <w:r>
-        <w:rPr>
-          <w:rFonts w:ascii="Open Sans" w:eastAsia="Times New Roman" w:hAnsi="Open Sans" w:cs="Open Sans"/>
-          <w:color w:val="000000"/>
-          <w:spacing w:val="6"/>
-          <w:sz w:val="29"/>
-          <w:szCs w:val="29"/>
-          <w:lang w:eastAsia="en-GB"/>
-        </w:rPr>
+    </w:p>
+    <w:p>
+      <w:r>
         <w:br/>
       </w:r>
       <w:r>
-        <w:rPr>
-          <w:rFonts w:ascii="Open Sans" w:eastAsia="Times New Roman" w:hAnsi="Open Sans" w:cs="Open Sans"/>
-          <w:color w:val="000000"/>
-          <w:spacing w:val="6"/>
-          <w:sz w:val="29"/>
-          <w:szCs w:val="29"/>
-          <w:lang w:eastAsia="en-GB"/>
-        </w:rPr>
+        <w:t>Test Case 1:</w:t>
+      </w:r>
+      <w:r>
+        <w:t>Login using Zone Controller hotspot(192.168.4.1).</w:t>
+      </w:r>
+      <w:r>
         <w:br/>
-        <w:t xml:space="preserve">Test Case 1: Verifying Voyager Hotspot availability post-installation in the </w:t>
-      </w:r>
-      <w:r>
-        <w:rPr>
-          <w:rFonts w:ascii="Open Sans" w:eastAsia="Times New Roman" w:hAnsi="Open Sans" w:cs="Open Sans"/>
-          <w:color w:val="000000"/>
-          <w:spacing w:val="6"/>
-          <w:sz w:val="29"/>
-          <w:szCs w:val="29"/>
-          <w:lang w:eastAsia="en-GB"/>
-        </w:rPr>
-        <w:t>Wi-Fi</w:t>
-      </w:r>
-      <w:r>
-        <w:rPr>
-          <w:rFonts w:ascii="Open Sans" w:eastAsia="Times New Roman" w:hAnsi="Open Sans" w:cs="Open Sans"/>
-          <w:color w:val="000000"/>
-          <w:spacing w:val="6"/>
-          <w:sz w:val="29"/>
-          <w:szCs w:val="29"/>
-          <w:lang w:eastAsia="en-GB"/>
-        </w:rPr>
-        <w:t xml:space="preserve"> list</w:t>
-      </w:r>
-      <w:r>
-        <w:rPr>
-          <w:rFonts w:ascii="Open Sans" w:eastAsia="Times New Roman" w:hAnsi="Open Sans" w:cs="Open Sans"/>
-          <w:color w:val="000000"/>
-          <w:spacing w:val="6"/>
-          <w:sz w:val="29"/>
-          <w:szCs w:val="29"/>
-          <w:lang w:eastAsia="en-GB"/>
-        </w:rPr>
+        <w:t xml:space="preserve">Test Case </w:t>
+      </w:r>
+      <w:r>
+        <w:t>2</w:t>
+      </w:r>
+      <w:r>
+        <w:t>: Checking the status of Disk/RAM used in the ZC</w:t>
+      </w:r>
+      <w:r>
+        <w:t>.</w:t>
+      </w:r>
+      <w:r>
         <w:br/>
-        <w:t>Test Case 2: Checking the status of Disk/RAM used in the ZC</w:t>
-      </w:r>
-      <w:r>
-        <w:rPr>
-          <w:rFonts w:ascii="Open Sans" w:eastAsia="Times New Roman" w:hAnsi="Open Sans" w:cs="Open Sans"/>
-          <w:color w:val="000000"/>
-          <w:spacing w:val="6"/>
-          <w:sz w:val="29"/>
-          <w:szCs w:val="29"/>
-          <w:lang w:eastAsia="en-GB"/>
-        </w:rPr>
+        <w:t xml:space="preserve">Test Case </w:t>
+      </w:r>
+      <w:r>
+        <w:t>3</w:t>
+      </w:r>
+      <w:r>
+        <w:t xml:space="preserve">: </w:t>
+      </w:r>
+      <w:r>
+        <w:t>Checking CPU Temperature</w:t>
+      </w:r>
+      <w:r>
         <w:br/>
-        <w:t>Test Case 3: Checking SD Card is available in ZC(Read/write is not being checked)</w:t>
-      </w:r>
-      <w:r>
-        <w:rPr>
-          <w:rFonts w:ascii="Open Sans" w:eastAsia="Times New Roman" w:hAnsi="Open Sans" w:cs="Open Sans"/>
-          <w:color w:val="000000"/>
-          <w:spacing w:val="6"/>
-          <w:sz w:val="29"/>
-          <w:szCs w:val="29"/>
-          <w:lang w:eastAsia="en-GB"/>
-        </w:rPr>
+        <w:t xml:space="preserve">Test Case </w:t>
+      </w:r>
+      <w:r>
+        <w:t>4</w:t>
+      </w:r>
+      <w:r>
+        <w:t xml:space="preserve">: Verifying Bluetooth </w:t>
+      </w:r>
+      <w:r>
+        <w:t>is Enabled/Disabled</w:t>
+      </w:r>
+      <w:r>
         <w:br/>
-        <w:t xml:space="preserve">Test Case 4: Verifying Bluetooth </w:t>
-      </w:r>
-      <w:r>
-        <w:rPr>
-          <w:rFonts w:ascii="Open Sans" w:eastAsia="Times New Roman" w:hAnsi="Open Sans" w:cs="Open Sans"/>
-          <w:color w:val="000000"/>
-          <w:spacing w:val="6"/>
-          <w:sz w:val="29"/>
-          <w:szCs w:val="29"/>
-          <w:lang w:eastAsia="en-GB"/>
-        </w:rPr>
-        <w:t>is Enabled/Disabled</w:t>
-      </w:r>
-      <w:r>
-        <w:rPr>
-          <w:rFonts w:ascii="Open Sans" w:eastAsia="Times New Roman" w:hAnsi="Open Sans" w:cs="Open Sans"/>
-          <w:color w:val="000000"/>
-          <w:spacing w:val="6"/>
-          <w:sz w:val="29"/>
-          <w:szCs w:val="29"/>
-          <w:lang w:eastAsia="en-GB"/>
-        </w:rPr>
-        <w:br/>
-        <w:t>Test Case 5: Checking CPU Temperature</w:t>
-      </w:r>
-      <w:r>
-        <w:rPr>
-          <w:rFonts w:ascii="Open Sans" w:eastAsia="Times New Roman" w:hAnsi="Open Sans" w:cs="Open Sans"/>
-          <w:color w:val="000000"/>
-          <w:spacing w:val="6"/>
-          <w:sz w:val="29"/>
-          <w:szCs w:val="29"/>
-          <w:lang w:eastAsia="en-GB"/>
-        </w:rPr>
+        <w:t xml:space="preserve">Test Case </w:t>
+      </w:r>
+      <w:r>
+        <w:t>5</w:t>
+      </w:r>
+      <w:r>
+        <w:t xml:space="preserve">: </w:t>
+      </w:r>
+      <w:r>
+        <w:t>Checking SD Card is available in ZC(Read/write is not being checked)</w:t>
+      </w:r>
+      <w:r>
         <w:br/>
         <w:t xml:space="preserve">Test Case 6: Testing Login </w:t>
       </w:r>
       <w:r>
-        <w:rPr>
-          <w:rFonts w:ascii="Open Sans" w:eastAsia="Times New Roman" w:hAnsi="Open Sans" w:cs="Open Sans"/>
-          <w:color w:val="000000"/>
-          <w:spacing w:val="6"/>
-          <w:sz w:val="29"/>
-          <w:szCs w:val="29"/>
-          <w:lang w:eastAsia="en-GB"/>
-        </w:rPr>
         <w:t>(Admin)</w:t>
       </w:r>
       <w:r>
-        <w:rPr>
-          <w:rFonts w:ascii="Open Sans" w:eastAsia="Times New Roman" w:hAnsi="Open Sans" w:cs="Open Sans"/>
-          <w:color w:val="000000"/>
-          <w:spacing w:val="6"/>
-          <w:sz w:val="29"/>
-          <w:szCs w:val="29"/>
-          <w:lang w:eastAsia="en-GB"/>
-        </w:rPr>
         <w:t xml:space="preserve"> in UI</w:t>
       </w:r>
       <w:r>
-        <w:rPr>
-          <w:rFonts w:ascii="Open Sans" w:eastAsia="Times New Roman" w:hAnsi="Open Sans" w:cs="Open Sans"/>
-          <w:color w:val="000000"/>
-          <w:spacing w:val="6"/>
-          <w:sz w:val="29"/>
-          <w:szCs w:val="29"/>
-          <w:lang w:eastAsia="en-GB"/>
-        </w:rPr>
+        <w:t xml:space="preserve"> with dynamic IP.</w:t>
+      </w:r>
+      <w:r>
         <w:br/>
         <w:t xml:space="preserve">Test Case 7: Checking </w:t>
       </w:r>
       <w:r>
-        <w:rPr>
-          <w:rFonts w:ascii="Open Sans" w:eastAsia="Times New Roman" w:hAnsi="Open Sans" w:cs="Open Sans"/>
-          <w:color w:val="000000"/>
-          <w:spacing w:val="6"/>
-          <w:sz w:val="29"/>
-          <w:szCs w:val="29"/>
-          <w:lang w:eastAsia="en-GB"/>
-        </w:rPr>
         <w:t xml:space="preserve">UI </w:t>
       </w:r>
       <w:r>
-        <w:rPr>
-          <w:rFonts w:ascii="Open Sans" w:eastAsia="Times New Roman" w:hAnsi="Open Sans" w:cs="Open Sans"/>
-          <w:color w:val="000000"/>
-          <w:spacing w:val="6"/>
-          <w:sz w:val="29"/>
-          <w:szCs w:val="29"/>
-          <w:lang w:eastAsia="en-GB"/>
-        </w:rPr>
         <w:t xml:space="preserve">navigation </w:t>
       </w:r>
       <w:r>
-        <w:rPr>
-          <w:rFonts w:ascii="Open Sans" w:eastAsia="Times New Roman" w:hAnsi="Open Sans" w:cs="Open Sans"/>
-          <w:color w:val="000000"/>
-          <w:spacing w:val="6"/>
-          <w:sz w:val="29"/>
-          <w:szCs w:val="29"/>
-          <w:lang w:eastAsia="en-GB"/>
-        </w:rPr>
         <w:t>across screens</w:t>
       </w:r>
-      <w:r>
-        <w:rPr>
-          <w:rFonts w:ascii="Open Sans" w:eastAsia="Times New Roman" w:hAnsi="Open Sans" w:cs="Open Sans"/>
-          <w:color w:val="000000"/>
-          <w:spacing w:val="6"/>
-          <w:sz w:val="29"/>
-          <w:szCs w:val="29"/>
-          <w:lang w:eastAsia="en-GB"/>
-        </w:rPr>
-        <w:br/>
-        <w:t xml:space="preserve">Test Case 8: Checking Zigbee </w:t>
-      </w:r>
-      <w:r>
-        <w:rPr>
-          <w:rFonts w:ascii="Open Sans" w:eastAsia="Times New Roman" w:hAnsi="Open Sans" w:cs="Open Sans"/>
-          <w:color w:val="000000"/>
-          <w:spacing w:val="6"/>
-          <w:sz w:val="29"/>
-          <w:szCs w:val="29"/>
-          <w:lang w:eastAsia="en-GB"/>
-        </w:rPr>
-        <w:t>Pan ID’s</w:t>
-      </w:r>
-      <w:r>
-        <w:rPr>
-          <w:rFonts w:ascii="Open Sans" w:eastAsia="Times New Roman" w:hAnsi="Open Sans" w:cs="Open Sans"/>
-          <w:color w:val="000000"/>
-          <w:spacing w:val="6"/>
-          <w:sz w:val="29"/>
-          <w:szCs w:val="29"/>
-          <w:lang w:eastAsia="en-GB"/>
-        </w:rPr>
-        <w:t xml:space="preserve"> </w:t>
-      </w:r>
-      <w:r>
-        <w:rPr>
-          <w:rFonts w:ascii="Open Sans" w:eastAsia="Times New Roman" w:hAnsi="Open Sans" w:cs="Open Sans"/>
-          <w:color w:val="000000"/>
-          <w:spacing w:val="6"/>
-          <w:sz w:val="29"/>
-          <w:szCs w:val="29"/>
-          <w:lang w:eastAsia="en-GB"/>
-        </w:rPr>
-        <w:br/>
-        <w:t>Test Case 9: Checking Dynamic IP availability in Network ethernet settings</w:t>
-      </w:r>
-      <w:r>
-        <w:rPr>
-          <w:rFonts w:ascii="Open Sans" w:eastAsia="Times New Roman" w:hAnsi="Open Sans" w:cs="Open Sans"/>
-          <w:color w:val="000000"/>
-          <w:spacing w:val="6"/>
-          <w:sz w:val="29"/>
-          <w:szCs w:val="29"/>
-          <w:lang w:eastAsia="en-GB"/>
-        </w:rPr>
+    </w:p>
+    <w:p>
+      <w:r>
+        <w:t xml:space="preserve">Test Case </w:t>
+      </w:r>
+      <w:r>
+        <w:t>8</w:t>
+      </w:r>
+      <w:r>
+        <w:t>: Checking for Sensor driver's installed status</w:t>
+      </w:r>
+    </w:p>
+    <w:p>
+      <w:r>
+        <w:t xml:space="preserve">Test Case </w:t>
+      </w:r>
+      <w:r>
+        <w:t>9</w:t>
+      </w:r>
+      <w:r>
+        <w:t>: Checking for Hardware/ Software Versions</w:t>
+      </w:r>
+    </w:p>
+    <w:p>
+      <w:r>
+        <w:t xml:space="preserve">Test Case </w:t>
+      </w:r>
+      <w:r>
+        <w:t>10</w:t>
+      </w:r>
+      <w:r>
+        <w:t>: Checking for Sensor reading data</w:t>
+      </w:r>
+      <w:r>
         <w:br/>
         <w:t xml:space="preserve">Test Case </w:t>
       </w:r>
       <w:r>
-        <w:rPr>
-          <w:rFonts w:ascii="Open Sans" w:eastAsia="Times New Roman" w:hAnsi="Open Sans" w:cs="Open Sans"/>
-          <w:color w:val="000000"/>
-          <w:spacing w:val="6"/>
-          <w:sz w:val="29"/>
-          <w:szCs w:val="29"/>
-          <w:lang w:eastAsia="en-GB"/>
-        </w:rPr>
-        <w:t xml:space="preserve">10 </w:t>
-      </w:r>
-      <w:r>
-        <w:rPr>
-          <w:rFonts w:ascii="Open Sans" w:eastAsia="Times New Roman" w:hAnsi="Open Sans" w:cs="Open Sans"/>
-          <w:color w:val="000000"/>
-          <w:spacing w:val="6"/>
-          <w:sz w:val="29"/>
-          <w:szCs w:val="29"/>
-          <w:lang w:eastAsia="en-GB"/>
-        </w:rPr>
+        <w:t>11</w:t>
+      </w:r>
+      <w:r>
+        <w:t xml:space="preserve">: Checking Zigbee </w:t>
+      </w:r>
+      <w:r>
+        <w:t>Pan ID’s</w:t>
+      </w:r>
+      <w:r>
+        <w:t xml:space="preserve"> </w:t>
+      </w:r>
+      <w:r>
+        <w:t>and adding Row Controllers</w:t>
+      </w:r>
+    </w:p>
+    <w:p>
+      <w:r>
+        <w:t xml:space="preserve">Test Case </w:t>
+      </w:r>
+      <w:r>
+        <w:t>12</w:t>
+      </w:r>
+      <w:r>
+        <w:t xml:space="preserve">: </w:t>
+      </w:r>
+      <w:r>
+        <w:t>Checking for NTP Sync</w:t>
+      </w:r>
+      <w:r>
+        <w:br/>
+        <w:t xml:space="preserve">Test Case </w:t>
+      </w:r>
+      <w:r>
+        <w:t>13</w:t>
+      </w:r>
+      <w:r>
+        <w:t xml:space="preserve"> </w:t>
+      </w:r>
+      <w:r>
         <w:t>: Checking for board temperature in the metrics section</w:t>
-      </w:r>
-      <w:r>
-        <w:rPr>
-          <w:rFonts w:ascii="Open Sans" w:eastAsia="Times New Roman" w:hAnsi="Open Sans" w:cs="Open Sans"/>
-          <w:color w:val="000000"/>
-          <w:spacing w:val="6"/>
-          <w:sz w:val="29"/>
-          <w:szCs w:val="29"/>
-          <w:lang w:eastAsia="en-GB"/>
-        </w:rPr>
-        <w:br/>
-        <w:t>Test Case 1</w:t>
-      </w:r>
-      <w:r>
-        <w:rPr>
-          <w:rFonts w:ascii="Open Sans" w:eastAsia="Times New Roman" w:hAnsi="Open Sans" w:cs="Open Sans"/>
-          <w:color w:val="000000"/>
-          <w:spacing w:val="6"/>
-          <w:sz w:val="29"/>
-          <w:szCs w:val="29"/>
-          <w:lang w:eastAsia="en-GB"/>
-        </w:rPr>
-        <w:t>1</w:t>
-      </w:r>
-      <w:r>
-        <w:rPr>
-          <w:rFonts w:ascii="Open Sans" w:eastAsia="Times New Roman" w:hAnsi="Open Sans" w:cs="Open Sans"/>
-          <w:color w:val="000000"/>
-          <w:spacing w:val="6"/>
-          <w:sz w:val="29"/>
-          <w:szCs w:val="29"/>
-          <w:lang w:eastAsia="en-GB"/>
-        </w:rPr>
-        <w:t>: Checking for Sensor driver's installed status</w:t>
-      </w:r>
-      <w:r>
-        <w:rPr>
-          <w:rFonts w:ascii="Open Sans" w:eastAsia="Times New Roman" w:hAnsi="Open Sans" w:cs="Open Sans"/>
-          <w:color w:val="000000"/>
-          <w:spacing w:val="6"/>
-          <w:sz w:val="29"/>
-          <w:szCs w:val="29"/>
-          <w:lang w:eastAsia="en-GB"/>
-        </w:rPr>
-        <w:br/>
-        <w:t>Test Case 1</w:t>
-      </w:r>
-      <w:r>
-        <w:rPr>
-          <w:rFonts w:ascii="Open Sans" w:eastAsia="Times New Roman" w:hAnsi="Open Sans" w:cs="Open Sans"/>
-          <w:color w:val="000000"/>
-          <w:spacing w:val="6"/>
-          <w:sz w:val="29"/>
-          <w:szCs w:val="29"/>
-          <w:lang w:eastAsia="en-GB"/>
-        </w:rPr>
-        <w:t>2</w:t>
-      </w:r>
-      <w:r>
-        <w:rPr>
-          <w:rFonts w:ascii="Open Sans" w:eastAsia="Times New Roman" w:hAnsi="Open Sans" w:cs="Open Sans"/>
-          <w:color w:val="000000"/>
-          <w:spacing w:val="6"/>
-          <w:sz w:val="29"/>
-          <w:szCs w:val="29"/>
-          <w:lang w:eastAsia="en-GB"/>
-        </w:rPr>
-        <w:t>: Checking for Sensor reading data</w:t>
-      </w:r>
-    </w:p>
-    <w:p>
-      <w:r>
-        <w:rPr>
-          <w:rFonts w:ascii="Open Sans" w:eastAsia="Times New Roman" w:hAnsi="Open Sans" w:cs="Open Sans"/>
-          <w:color w:val="000000"/>
-          <w:spacing w:val="6"/>
-          <w:sz w:val="29"/>
-          <w:szCs w:val="29"/>
-          <w:lang w:eastAsia="en-GB"/>
-        </w:rPr>
-        <w:t>Test Case 1</w:t>
-      </w:r>
-      <w:r>
-        <w:rPr>
-          <w:rFonts w:ascii="Open Sans" w:eastAsia="Times New Roman" w:hAnsi="Open Sans" w:cs="Open Sans"/>
-          <w:color w:val="000000"/>
-          <w:spacing w:val="6"/>
-          <w:sz w:val="29"/>
-          <w:szCs w:val="29"/>
-          <w:lang w:eastAsia="en-GB"/>
-        </w:rPr>
-        <w:t>3</w:t>
-      </w:r>
-      <w:r>
-        <w:rPr>
-          <w:rFonts w:ascii="Open Sans" w:eastAsia="Times New Roman" w:hAnsi="Open Sans" w:cs="Open Sans"/>
-          <w:color w:val="000000"/>
-          <w:spacing w:val="6"/>
-          <w:sz w:val="29"/>
-          <w:szCs w:val="29"/>
-          <w:lang w:eastAsia="en-GB"/>
-        </w:rPr>
-        <w:t>: Checking for Hardware/ Software Versions</w:t>
       </w:r>
     </w:p>
     <w:sectPr>
@@ -713,6 +1061,287 @@
     </w:sectPr>
   </w:body>
 </w:document>
+</file>
+
+<file path=word/numbering.xml><?xml version="1.0" encoding="utf-8"?>
+<w:numbering xmlns:wpc="http://schemas.microsoft.com/office/word/2010/wordprocessingCanvas" xmlns:cx="http://schemas.microsoft.com/office/drawing/2014/chartex" xmlns:cx1="http://schemas.microsoft.com/office/drawing/2015/9/8/chartex" xmlns:cx2="http://schemas.microsoft.com/office/drawing/2015/10/21/chartex" xmlns:cx3="http://schemas.microsoft.com/office/drawing/2016/5/9/chartex" xmlns:cx4="http://schemas.microsoft.com/office/drawing/2016/5/10/chartex" xmlns:cx5="http://schemas.microsoft.com/office/drawing/2016/5/11/chartex" xmlns:cx6="http://schemas.microsoft.com/office/drawing/2016/5/12/chartex" xmlns:cx7="http://schemas.microsoft.com/office/drawing/2016/5/13/chartex" xmlns:cx8="http://schemas.microsoft.com/office/drawing/2016/5/14/chartex" xmlns:mc="http://schemas.openxmlformats.org/markup-compatibility/2006" xmlns:aink="http://schemas.microsoft.com/office/drawing/2016/ink" xmlns:am3d="http://schemas.microsoft.com/office/drawing/2017/model3d" xmlns:o="urn:schemas-microsoft-com:office:office" xmlns:oel="http://schemas.microsoft.com/office/2019/extlst" xmlns:r="http://schemas.openxmlformats.org/officeDocument/2006/relationships" xmlns:m="http://schemas.openxmlformats.org/officeDocument/2006/math" xmlns:v="urn:schemas-microsoft-com:vml" xmlns:wp14="http://schemas.microsoft.com/office/word/2010/wordprocessingDrawing" xmlns:wp="http://schemas.openxmlformats.org/drawingml/2006/wordprocessingDrawing" xmlns:w10="urn:schemas-microsoft-com:office:word" xmlns:w="http://schemas.openxmlformats.org/wordprocessingml/2006/main" xmlns:w14="http://schemas.microsoft.com/office/word/2010/wordml" xmlns:w15="http://schemas.microsoft.com/office/word/2012/wordml" xmlns:w16cex="http://schemas.microsoft.com/office/word/2018/wordml/cex" xmlns:w16cid="http://schemas.microsoft.com/office/word/2016/wordml/cid" xmlns:w16="http://schemas.microsoft.com/office/word/2018/wordml" xmlns:w16sdtdh="http://schemas.microsoft.com/office/word/2020/wordml/sdtdatahash" xmlns:w16se="http://schemas.microsoft.com/office/word/2015/wordml/symex" xmlns:wpg="http://schemas.microsoft.com/office/word/2010/wordprocessingGroup" xmlns:wpi="http://schemas.microsoft.com/office/word/2010/wordprocessingInk" xmlns:wne="http://schemas.microsoft.com/office/word/2006/wordml" xmlns:wps="http://schemas.microsoft.com/office/word/2010/wordprocessingShape" mc:Ignorable="w14 w15 w16se w16cid w16 w16cex w16sdtdh wp14">
+  <w:abstractNum w:abstractNumId="0" w15:restartNumberingAfterBreak="0">
+    <w:nsid w:val="38166601"/>
+    <w:multiLevelType w:val="hybridMultilevel"/>
+    <w:tmpl w:val="0D54AB02"/>
+    <w:lvl w:ilvl="0" w:tplc="7CC03198">
+      <w:start w:val="1"/>
+      <w:numFmt w:val="decimal"/>
+      <w:lvlText w:val="%1."/>
+      <w:lvlJc w:val="left"/>
+      <w:pPr>
+        <w:ind w:left="1080" w:hanging="360"/>
+      </w:pPr>
+      <w:rPr>
+        <w:rFonts w:hint="default"/>
+      </w:rPr>
+    </w:lvl>
+    <w:lvl w:ilvl="1" w:tplc="08090019" w:tentative="1">
+      <w:start w:val="1"/>
+      <w:numFmt w:val="lowerLetter"/>
+      <w:lvlText w:val="%2."/>
+      <w:lvlJc w:val="left"/>
+      <w:pPr>
+        <w:ind w:left="1800" w:hanging="360"/>
+      </w:pPr>
+    </w:lvl>
+    <w:lvl w:ilvl="2" w:tplc="0809001B" w:tentative="1">
+      <w:start w:val="1"/>
+      <w:numFmt w:val="lowerRoman"/>
+      <w:lvlText w:val="%3."/>
+      <w:lvlJc w:val="right"/>
+      <w:pPr>
+        <w:ind w:left="2520" w:hanging="180"/>
+      </w:pPr>
+    </w:lvl>
+    <w:lvl w:ilvl="3" w:tplc="0809000F" w:tentative="1">
+      <w:start w:val="1"/>
+      <w:numFmt w:val="decimal"/>
+      <w:lvlText w:val="%4."/>
+      <w:lvlJc w:val="left"/>
+      <w:pPr>
+        <w:ind w:left="3240" w:hanging="360"/>
+      </w:pPr>
+    </w:lvl>
+    <w:lvl w:ilvl="4" w:tplc="08090019" w:tentative="1">
+      <w:start w:val="1"/>
+      <w:numFmt w:val="lowerLetter"/>
+      <w:lvlText w:val="%5."/>
+      <w:lvlJc w:val="left"/>
+      <w:pPr>
+        <w:ind w:left="3960" w:hanging="360"/>
+      </w:pPr>
+    </w:lvl>
+    <w:lvl w:ilvl="5" w:tplc="0809001B" w:tentative="1">
+      <w:start w:val="1"/>
+      <w:numFmt w:val="lowerRoman"/>
+      <w:lvlText w:val="%6."/>
+      <w:lvlJc w:val="right"/>
+      <w:pPr>
+        <w:ind w:left="4680" w:hanging="180"/>
+      </w:pPr>
+    </w:lvl>
+    <w:lvl w:ilvl="6" w:tplc="0809000F" w:tentative="1">
+      <w:start w:val="1"/>
+      <w:numFmt w:val="decimal"/>
+      <w:lvlText w:val="%7."/>
+      <w:lvlJc w:val="left"/>
+      <w:pPr>
+        <w:ind w:left="5400" w:hanging="360"/>
+      </w:pPr>
+    </w:lvl>
+    <w:lvl w:ilvl="7" w:tplc="08090019" w:tentative="1">
+      <w:start w:val="1"/>
+      <w:numFmt w:val="lowerLetter"/>
+      <w:lvlText w:val="%8."/>
+      <w:lvlJc w:val="left"/>
+      <w:pPr>
+        <w:ind w:left="6120" w:hanging="360"/>
+      </w:pPr>
+    </w:lvl>
+    <w:lvl w:ilvl="8" w:tplc="0809001B" w:tentative="1">
+      <w:start w:val="1"/>
+      <w:numFmt w:val="lowerRoman"/>
+      <w:lvlText w:val="%9."/>
+      <w:lvlJc w:val="right"/>
+      <w:pPr>
+        <w:ind w:left="6840" w:hanging="180"/>
+      </w:pPr>
+    </w:lvl>
+  </w:abstractNum>
+  <w:abstractNum w:abstractNumId="1" w15:restartNumberingAfterBreak="0">
+    <w:nsid w:val="5AE83B42"/>
+    <w:multiLevelType w:val="hybridMultilevel"/>
+    <w:tmpl w:val="A3D250C0"/>
+    <w:lvl w:ilvl="0" w:tplc="68A868C4">
+      <w:start w:val="1"/>
+      <w:numFmt w:val="decimal"/>
+      <w:lvlText w:val="%1."/>
+      <w:lvlJc w:val="left"/>
+      <w:pPr>
+        <w:ind w:left="720" w:hanging="360"/>
+      </w:pPr>
+      <w:rPr>
+        <w:rFonts w:hint="default"/>
+      </w:rPr>
+    </w:lvl>
+    <w:lvl w:ilvl="1" w:tplc="08090019" w:tentative="1">
+      <w:start w:val="1"/>
+      <w:numFmt w:val="lowerLetter"/>
+      <w:lvlText w:val="%2."/>
+      <w:lvlJc w:val="left"/>
+      <w:pPr>
+        <w:ind w:left="1440" w:hanging="360"/>
+      </w:pPr>
+    </w:lvl>
+    <w:lvl w:ilvl="2" w:tplc="0809001B" w:tentative="1">
+      <w:start w:val="1"/>
+      <w:numFmt w:val="lowerRoman"/>
+      <w:lvlText w:val="%3."/>
+      <w:lvlJc w:val="right"/>
+      <w:pPr>
+        <w:ind w:left="2160" w:hanging="180"/>
+      </w:pPr>
+    </w:lvl>
+    <w:lvl w:ilvl="3" w:tplc="0809000F" w:tentative="1">
+      <w:start w:val="1"/>
+      <w:numFmt w:val="decimal"/>
+      <w:lvlText w:val="%4."/>
+      <w:lvlJc w:val="left"/>
+      <w:pPr>
+        <w:ind w:left="2880" w:hanging="360"/>
+      </w:pPr>
+    </w:lvl>
+    <w:lvl w:ilvl="4" w:tplc="08090019" w:tentative="1">
+      <w:start w:val="1"/>
+      <w:numFmt w:val="lowerLetter"/>
+      <w:lvlText w:val="%5."/>
+      <w:lvlJc w:val="left"/>
+      <w:pPr>
+        <w:ind w:left="3600" w:hanging="360"/>
+      </w:pPr>
+    </w:lvl>
+    <w:lvl w:ilvl="5" w:tplc="0809001B" w:tentative="1">
+      <w:start w:val="1"/>
+      <w:numFmt w:val="lowerRoman"/>
+      <w:lvlText w:val="%6."/>
+      <w:lvlJc w:val="right"/>
+      <w:pPr>
+        <w:ind w:left="4320" w:hanging="180"/>
+      </w:pPr>
+    </w:lvl>
+    <w:lvl w:ilvl="6" w:tplc="0809000F" w:tentative="1">
+      <w:start w:val="1"/>
+      <w:numFmt w:val="decimal"/>
+      <w:lvlText w:val="%7."/>
+      <w:lvlJc w:val="left"/>
+      <w:pPr>
+        <w:ind w:left="5040" w:hanging="360"/>
+      </w:pPr>
+    </w:lvl>
+    <w:lvl w:ilvl="7" w:tplc="08090019" w:tentative="1">
+      <w:start w:val="1"/>
+      <w:numFmt w:val="lowerLetter"/>
+      <w:lvlText w:val="%8."/>
+      <w:lvlJc w:val="left"/>
+      <w:pPr>
+        <w:ind w:left="5760" w:hanging="360"/>
+      </w:pPr>
+    </w:lvl>
+    <w:lvl w:ilvl="8" w:tplc="0809001B" w:tentative="1">
+      <w:start w:val="1"/>
+      <w:numFmt w:val="lowerRoman"/>
+      <w:lvlText w:val="%9."/>
+      <w:lvlJc w:val="right"/>
+      <w:pPr>
+        <w:ind w:left="6480" w:hanging="180"/>
+      </w:pPr>
+    </w:lvl>
+  </w:abstractNum>
+  <w:abstractNum w:abstractNumId="2" w15:restartNumberingAfterBreak="0">
+    <w:nsid w:val="7BA6606A"/>
+    <w:multiLevelType w:val="hybridMultilevel"/>
+    <w:tmpl w:val="E07215F4"/>
+    <w:lvl w:ilvl="0" w:tplc="9F589B50">
+      <w:start w:val="1"/>
+      <w:numFmt w:val="decimal"/>
+      <w:lvlText w:val="%1."/>
+      <w:lvlJc w:val="left"/>
+      <w:pPr>
+        <w:ind w:left="720" w:hanging="360"/>
+      </w:pPr>
+      <w:rPr>
+        <w:rFonts w:hint="default"/>
+      </w:rPr>
+    </w:lvl>
+    <w:lvl w:ilvl="1" w:tplc="08090019" w:tentative="1">
+      <w:start w:val="1"/>
+      <w:numFmt w:val="lowerLetter"/>
+      <w:lvlText w:val="%2."/>
+      <w:lvlJc w:val="left"/>
+      <w:pPr>
+        <w:ind w:left="1440" w:hanging="360"/>
+      </w:pPr>
+    </w:lvl>
+    <w:lvl w:ilvl="2" w:tplc="0809001B" w:tentative="1">
+      <w:start w:val="1"/>
+      <w:numFmt w:val="lowerRoman"/>
+      <w:lvlText w:val="%3."/>
+      <w:lvlJc w:val="right"/>
+      <w:pPr>
+        <w:ind w:left="2160" w:hanging="180"/>
+      </w:pPr>
+    </w:lvl>
+    <w:lvl w:ilvl="3" w:tplc="0809000F" w:tentative="1">
+      <w:start w:val="1"/>
+      <w:numFmt w:val="decimal"/>
+      <w:lvlText w:val="%4."/>
+      <w:lvlJc w:val="left"/>
+      <w:pPr>
+        <w:ind w:left="2880" w:hanging="360"/>
+      </w:pPr>
+    </w:lvl>
+    <w:lvl w:ilvl="4" w:tplc="08090019" w:tentative="1">
+      <w:start w:val="1"/>
+      <w:numFmt w:val="lowerLetter"/>
+      <w:lvlText w:val="%5."/>
+      <w:lvlJc w:val="left"/>
+      <w:pPr>
+        <w:ind w:left="3600" w:hanging="360"/>
+      </w:pPr>
+    </w:lvl>
+    <w:lvl w:ilvl="5" w:tplc="0809001B" w:tentative="1">
+      <w:start w:val="1"/>
+      <w:numFmt w:val="lowerRoman"/>
+      <w:lvlText w:val="%6."/>
+      <w:lvlJc w:val="right"/>
+      <w:pPr>
+        <w:ind w:left="4320" w:hanging="180"/>
+      </w:pPr>
+    </w:lvl>
+    <w:lvl w:ilvl="6" w:tplc="0809000F" w:tentative="1">
+      <w:start w:val="1"/>
+      <w:numFmt w:val="decimal"/>
+      <w:lvlText w:val="%7."/>
+      <w:lvlJc w:val="left"/>
+      <w:pPr>
+        <w:ind w:left="5040" w:hanging="360"/>
+      </w:pPr>
+    </w:lvl>
+    <w:lvl w:ilvl="7" w:tplc="08090019" w:tentative="1">
+      <w:start w:val="1"/>
+      <w:numFmt w:val="lowerLetter"/>
+      <w:lvlText w:val="%8."/>
+      <w:lvlJc w:val="left"/>
+      <w:pPr>
+        <w:ind w:left="5760" w:hanging="360"/>
+      </w:pPr>
+    </w:lvl>
+    <w:lvl w:ilvl="8" w:tplc="0809001B" w:tentative="1">
+      <w:start w:val="1"/>
+      <w:numFmt w:val="lowerRoman"/>
+      <w:lvlText w:val="%9."/>
+      <w:lvlJc w:val="right"/>
+      <w:pPr>
+        <w:ind w:left="6480" w:hanging="180"/>
+      </w:pPr>
+    </w:lvl>
+  </w:abstractNum>
+  <w:num w:numId="1" w16cid:durableId="517277310">
+    <w:abstractNumId w:val="2"/>
+  </w:num>
+  <w:num w:numId="2" w16cid:durableId="1418940115">
+    <w:abstractNumId w:val="1"/>
+  </w:num>
+  <w:num w:numId="3" w16cid:durableId="911694545">
+    <w:abstractNumId w:val="0"/>
+  </w:num>
+</w:numbering>
 </file>
 
 <file path=word/styles.xml><?xml version="1.0" encoding="utf-8"?>
@@ -1186,6 +1815,52 @@
       <w:lang w:eastAsia="en-GB"/>
     </w:rPr>
   </w:style>
+  <w:style w:type="paragraph" w:styleId="ListParagraph">
+    <w:name w:val="List Paragraph"/>
+    <w:basedOn w:val="Normal"/>
+    <w:uiPriority w:val="34"/>
+    <w:qFormat/>
+    <w:rsid w:val="00353FBC"/>
+    <w:pPr>
+      <w:ind w:left="720"/>
+      <w:contextualSpacing/>
+    </w:pPr>
+  </w:style>
+  <w:style w:type="character" w:styleId="Hyperlink">
+    <w:name w:val="Hyperlink"/>
+    <w:basedOn w:val="DefaultParagraphFont"/>
+    <w:uiPriority w:val="99"/>
+    <w:unhideWhenUsed/>
+    <w:rsid w:val="00450F47"/>
+    <w:rPr>
+      <w:color w:val="0563C1" w:themeColor="hyperlink"/>
+      <w:u w:val="single"/>
+    </w:rPr>
+  </w:style>
+  <w:style w:type="character" w:styleId="UnresolvedMention">
+    <w:name w:val="Unresolved Mention"/>
+    <w:basedOn w:val="DefaultParagraphFont"/>
+    <w:uiPriority w:val="99"/>
+    <w:semiHidden/>
+    <w:unhideWhenUsed/>
+    <w:rsid w:val="00450F47"/>
+    <w:rPr>
+      <w:color w:val="605E5C"/>
+      <w:shd w:val="clear" w:color="auto" w:fill="E1DFDD"/>
+    </w:rPr>
+  </w:style>
+  <w:style w:type="character" w:styleId="FollowedHyperlink">
+    <w:name w:val="FollowedHyperlink"/>
+    <w:basedOn w:val="DefaultParagraphFont"/>
+    <w:uiPriority w:val="99"/>
+    <w:semiHidden/>
+    <w:unhideWhenUsed/>
+    <w:rsid w:val="00450F47"/>
+    <w:rPr>
+      <w:color w:val="954F72" w:themeColor="followedHyperlink"/>
+      <w:u w:val="single"/>
+    </w:rPr>
+  </w:style>
 </w:styles>
 </file>
 
@@ -1482,4 +2157,16 @@
     </a:ext>
   </a:extLst>
 </a:theme>
+</file>
+
+<file path=customXml/item1.xml><?xml version="1.0" encoding="utf-8"?>
+<b:Sources xmlns:b="http://schemas.openxmlformats.org/officeDocument/2006/bibliography" xmlns="http://schemas.openxmlformats.org/officeDocument/2006/bibliography" SelectedStyle="/APASixthEditionOfficeOnline.xsl" StyleName="APA" Version="6"/>
+</file>
+
+<file path=customXml/itemProps1.xml><?xml version="1.0" encoding="utf-8"?>
+<ds:datastoreItem xmlns:ds="http://schemas.openxmlformats.org/officeDocument/2006/customXml" ds:itemID="{EB2B09D4-C01B-404B-AD0B-1DC673CB6200}">
+  <ds:schemaRefs>
+    <ds:schemaRef ds:uri="http://schemas.openxmlformats.org/officeDocument/2006/bibliography"/>
+  </ds:schemaRefs>
+</ds:datastoreItem>
 </file>